--- a/Messung_Energiemessung_Harvester4/Messprotokoll_14.04.16.docx
+++ b/Messung_Energiemessung_Harvester4/Messprotokoll_14.04.16.docx
@@ -40,6 +40,15 @@
         <w:t>Harvester</w:t>
       </w:r>
       <w:proofErr w:type="spellEnd"/>
+      <w:r>
+        <w:rPr>
+          <w:b/>
+          <w:sz w:val="32"/>
+        </w:rPr>
+        <w:t xml:space="preserve"> mit Prototypenhardware</w:t>
+      </w:r>
+      <w:bookmarkStart w:id="0" w:name="_GoBack"/>
+      <w:bookmarkEnd w:id="0"/>
     </w:p>
     <w:p>
       <w:r>
@@ -75,6 +84,35 @@
       </w:pPr>
       <w:r>
         <w:t>Zusammenfassung</w:t>
+      </w:r>
+    </w:p>
+    <w:p>
+      <w:r>
+        <w:t xml:space="preserve">Ziel der Messung war die Leistungskennlinie der Prototypenhardware zu ermitteln und damit den EM8500-Chip optimal einzustellen. Der MPP hat sich zu früheren Messungen verschoben, was ein grosser Vorteil ist, da der EM8500-Chip nur eine MPPT-Ratio zwischen 50 und 88 % verarbeiten kann. Die maximale Leistung ist ein wenig geringer, Ursache ist, dass die Bauteile nicht mehr dieselben sind, viele Bauteile haben ein anderes Gehäuse oder sind von einem anderen Hersteller. Die maximale Energie bei 10 </w:t>
+      </w:r>
+      <w:r>
+        <w:rPr>
+          <w:vertAlign w:val="superscript"/>
+        </w:rPr>
+        <w:t>km</w:t>
+      </w:r>
+      <w:r>
+        <w:t>/</w:t>
+      </w:r>
+      <w:r>
+        <w:rPr>
+          <w:vertAlign w:val="subscript"/>
+        </w:rPr>
+        <w:t>h</w:t>
+      </w:r>
+      <w:r>
+        <w:rPr>
+          <w:vertAlign w:val="subscript"/>
+        </w:rPr>
+        <w:t xml:space="preserve"> </w:t>
+      </w:r>
+      <w:r>
+        <w:t>beträgt ca. 10 µW, bei dem fliegenden Aufbau betrug die maximale Energie 12 µW, die Minimalanforderung von 3 µW wird immer noch überschritten. Auch die Spannung bei der maximalen Leistung übersteigt die Minimalanforderung von 0.3 V geringfügig, es muss unbedingt darauf geachtet werden, dass die MPPT-Ratio des EM8500-Chips sehr sorgfältig eingestellt wird, da ansonsten die Spannung unter die Minimalanforderung fallen könnte.</w:t>
       </w:r>
     </w:p>
     <w:p>
@@ -1193,27 +1231,14 @@
       <w:r>
         <w:t xml:space="preserve">Abbildung </w:t>
       </w:r>
-      <w:r>
-        <w:fldChar w:fldCharType="begin"/>
-      </w:r>
-      <w:r>
-        <w:instrText xml:space="preserve"> SEQ Abbildung \* ARABIC </w:instrText>
-      </w:r>
-      <w:r>
-        <w:fldChar w:fldCharType="separate"/>
-      </w:r>
-      <w:r>
-        <w:rPr>
-          <w:noProof/>
-        </w:rPr>
-        <w:t>1</w:t>
-      </w:r>
-      <w:r>
-        <w:rPr>
-          <w:noProof/>
-        </w:rPr>
-        <w:fldChar w:fldCharType="end"/>
-      </w:r>
+      <w:fldSimple w:instr=" SEQ Abbildung \* ARABIC ">
+        <w:r>
+          <w:rPr>
+            <w:noProof/>
+          </w:rPr>
+          <w:t>1</w:t>
+        </w:r>
+      </w:fldSimple>
       <w:r>
         <w:t xml:space="preserve">: Messschaltung der </w:t>
       </w:r>
@@ -1285,7 +1310,7 @@
         <w:t>km/h</w:t>
       </w:r>
       <w:r>
-        <w:t>, 20 km/h und 40 km/h</w:t>
+        <w:t xml:space="preserve"> und 20 km/h</w:t>
       </w:r>
       <w:r>
         <w:t xml:space="preserve"> gesetzt</w:t>
@@ -1542,10 +1567,7 @@
           </w:tcPr>
           <w:p>
             <w:r>
-              <w:t xml:space="preserve">500 </w:t>
-            </w:r>
-            <w:r>
-              <w:t>Ω</w:t>
+              <w:t>500 Ω</w:t>
             </w:r>
           </w:p>
         </w:tc>
@@ -1600,10 +1622,7 @@
           </w:tcPr>
           <w:p>
             <w:r>
-              <w:t>1 k</w:t>
-            </w:r>
-            <w:r>
-              <w:t>Ω</w:t>
+              <w:t>1 kΩ</w:t>
             </w:r>
           </w:p>
         </w:tc>
@@ -1658,10 +1677,7 @@
           </w:tcPr>
           <w:p>
             <w:r>
-              <w:t>2</w:t>
-            </w:r>
-            <w:r>
-              <w:t xml:space="preserve"> kΩ</w:t>
+              <w:t>2 kΩ</w:t>
             </w:r>
           </w:p>
         </w:tc>
@@ -1707,10 +1723,7 @@
           </w:tcPr>
           <w:p>
             <w:r>
-              <w:t>3</w:t>
-            </w:r>
-            <w:r>
-              <w:t xml:space="preserve"> kΩ</w:t>
+              <w:t>3 kΩ</w:t>
             </w:r>
           </w:p>
         </w:tc>
@@ -1756,10 +1769,7 @@
           </w:tcPr>
           <w:p>
             <w:r>
-              <w:t>4</w:t>
-            </w:r>
-            <w:r>
-              <w:t xml:space="preserve"> kΩ</w:t>
+              <w:t>4 kΩ</w:t>
             </w:r>
           </w:p>
         </w:tc>
@@ -1805,10 +1815,7 @@
           </w:tcPr>
           <w:p>
             <w:r>
-              <w:t>5 k</w:t>
-            </w:r>
-            <w:r>
-              <w:t>Ω</w:t>
+              <w:t>5 kΩ</w:t>
             </w:r>
           </w:p>
         </w:tc>
@@ -1863,10 +1870,7 @@
           </w:tcPr>
           <w:p>
             <w:r>
-              <w:t>6</w:t>
-            </w:r>
-            <w:r>
-              <w:t xml:space="preserve"> kΩ</w:t>
+              <w:t>6 kΩ</w:t>
             </w:r>
           </w:p>
         </w:tc>
@@ -1912,10 +1916,7 @@
           </w:tcPr>
           <w:p>
             <w:r>
-              <w:t>7</w:t>
-            </w:r>
-            <w:r>
-              <w:t xml:space="preserve"> kΩ</w:t>
+              <w:t>7 kΩ</w:t>
             </w:r>
           </w:p>
         </w:tc>
@@ -1961,10 +1962,7 @@
           </w:tcPr>
           <w:p>
             <w:r>
-              <w:t>8</w:t>
-            </w:r>
-            <w:r>
-              <w:t xml:space="preserve"> kΩ</w:t>
+              <w:t>8 kΩ</w:t>
             </w:r>
           </w:p>
         </w:tc>
@@ -2010,10 +2008,7 @@
           </w:tcPr>
           <w:p>
             <w:r>
-              <w:t>9</w:t>
-            </w:r>
-            <w:r>
-              <w:t xml:space="preserve"> kΩ</w:t>
+              <w:t>9 kΩ</w:t>
             </w:r>
           </w:p>
         </w:tc>
@@ -2059,10 +2054,7 @@
           </w:tcPr>
           <w:p>
             <w:r>
-              <w:t>10 k</w:t>
-            </w:r>
-            <w:r>
-              <w:t>Ω</w:t>
+              <w:t>10 kΩ</w:t>
             </w:r>
           </w:p>
         </w:tc>
@@ -2117,10 +2109,7 @@
           </w:tcPr>
           <w:p>
             <w:r>
-              <w:t>20</w:t>
-            </w:r>
-            <w:r>
-              <w:t xml:space="preserve"> kΩ</w:t>
+              <w:t>20 kΩ</w:t>
             </w:r>
           </w:p>
         </w:tc>
@@ -2166,10 +2155,7 @@
           </w:tcPr>
           <w:p>
             <w:r>
-              <w:t>30</w:t>
-            </w:r>
-            <w:r>
-              <w:t xml:space="preserve"> kΩ</w:t>
+              <w:t>30 kΩ</w:t>
             </w:r>
           </w:p>
         </w:tc>
@@ -2215,10 +2201,7 @@
           </w:tcPr>
           <w:p>
             <w:r>
-              <w:t>40</w:t>
-            </w:r>
-            <w:r>
-              <w:t xml:space="preserve"> kΩ</w:t>
+              <w:t>40 kΩ</w:t>
             </w:r>
           </w:p>
         </w:tc>
@@ -2264,10 +2247,7 @@
           </w:tcPr>
           <w:p>
             <w:r>
-              <w:t>50 k</w:t>
-            </w:r>
-            <w:r>
-              <w:t>Ω</w:t>
+              <w:t>50 kΩ</w:t>
             </w:r>
           </w:p>
         </w:tc>
@@ -2322,10 +2302,7 @@
           </w:tcPr>
           <w:p>
             <w:r>
-              <w:t>100 k</w:t>
-            </w:r>
-            <w:r>
-              <w:t>Ω</w:t>
+              <w:t>100 kΩ</w:t>
             </w:r>
           </w:p>
         </w:tc>
@@ -2380,10 +2357,7 @@
           </w:tcPr>
           <w:p>
             <w:r>
-              <w:t>500 k</w:t>
-            </w:r>
-            <w:r>
-              <w:t>Ω</w:t>
+              <w:t>500 kΩ</w:t>
             </w:r>
           </w:p>
         </w:tc>
@@ -2438,10 +2412,7 @@
           </w:tcPr>
           <w:p>
             <w:r>
-              <w:t>1 M</w:t>
-            </w:r>
-            <w:r>
-              <w:t>Ω</w:t>
+              <w:t>1 MΩ</w:t>
             </w:r>
           </w:p>
         </w:tc>
@@ -2538,27 +2509,14 @@
       <w:r>
         <w:t xml:space="preserve">Tabelle </w:t>
       </w:r>
-      <w:r>
-        <w:fldChar w:fldCharType="begin"/>
-      </w:r>
-      <w:r>
-        <w:instrText xml:space="preserve"> SEQ Tabelle \* ARABIC </w:instrText>
-      </w:r>
-      <w:r>
-        <w:fldChar w:fldCharType="separate"/>
-      </w:r>
-      <w:r>
-        <w:rPr>
-          <w:noProof/>
-        </w:rPr>
-        <w:t>1</w:t>
-      </w:r>
-      <w:r>
-        <w:rPr>
-          <w:noProof/>
-        </w:rPr>
-        <w:fldChar w:fldCharType="end"/>
-      </w:r>
+      <w:fldSimple w:instr=" SEQ Tabelle \* ARABIC ">
+        <w:r>
+          <w:rPr>
+            <w:noProof/>
+          </w:rPr>
+          <w:t>1</w:t>
+        </w:r>
+      </w:fldSimple>
       <w:r>
         <w:t>:</w:t>
       </w:r>
@@ -2576,6 +2534,11 @@
       </w:r>
       <w:r>
         <w:t>/</w:t>
+      </w:r>
+    </w:p>
+    <w:p>
+      <w:r>
+        <w:t>Die Einstellung für den EM8500-Chip lässt sich folgendermassen berechnen:</w:t>
       </w:r>
     </w:p>
     <w:p>
@@ -2680,13 +2643,7 @@
                 <w:rPr>
                   <w:rFonts w:ascii="Cambria Math" w:hAnsi="Cambria Math"/>
                 </w:rPr>
-                <m:t>318.8</m:t>
-              </m:r>
-              <m:r>
-                <w:rPr>
-                  <w:rFonts w:ascii="Cambria Math" w:hAnsi="Cambria Math"/>
-                </w:rPr>
-                <m:t xml:space="preserve"> mV</m:t>
+                <m:t>318.8 mV</m:t>
               </m:r>
             </m:num>
             <m:den>
@@ -2694,13 +2651,7 @@
                 <w:rPr>
                   <w:rFonts w:ascii="Cambria Math" w:hAnsi="Cambria Math"/>
                 </w:rPr>
-                <m:t>559.4</m:t>
-              </m:r>
-              <m:r>
-                <w:rPr>
-                  <w:rFonts w:ascii="Cambria Math" w:hAnsi="Cambria Math"/>
-                </w:rPr>
-                <m:t xml:space="preserve"> mV</m:t>
+                <m:t>559.4 mV</m:t>
               </m:r>
             </m:den>
           </m:f>
@@ -2708,19 +2659,7 @@
             <w:rPr>
               <w:rFonts w:ascii="Cambria Math" w:hAnsi="Cambria Math"/>
             </w:rPr>
-            <m:t>=</m:t>
-          </m:r>
-          <m:r>
-            <w:rPr>
-              <w:rFonts w:ascii="Cambria Math" w:hAnsi="Cambria Math"/>
-            </w:rPr>
-            <m:t>56.99</m:t>
-          </m:r>
-          <m:r>
-            <w:rPr>
-              <w:rFonts w:ascii="Cambria Math" w:hAnsi="Cambria Math"/>
-            </w:rPr>
-            <m:t xml:space="preserve"> %</m:t>
+            <m:t>=56.99 %</m:t>
           </m:r>
         </m:oMath>
       </m:oMathPara>
@@ -2968,10 +2907,7 @@
           </w:tcPr>
           <w:p>
             <w:r>
-              <w:t>2</w:t>
-            </w:r>
-            <w:r>
-              <w:t xml:space="preserve"> kΩ</w:t>
+              <w:t>2 kΩ</w:t>
             </w:r>
           </w:p>
         </w:tc>
@@ -3017,10 +2953,7 @@
           </w:tcPr>
           <w:p>
             <w:r>
-              <w:t>3</w:t>
-            </w:r>
-            <w:r>
-              <w:t xml:space="preserve"> kΩ</w:t>
+              <w:t>3 kΩ</w:t>
             </w:r>
           </w:p>
         </w:tc>
@@ -3066,10 +2999,7 @@
           </w:tcPr>
           <w:p>
             <w:r>
-              <w:t>4</w:t>
-            </w:r>
-            <w:r>
-              <w:t xml:space="preserve"> kΩ</w:t>
+              <w:t>4 kΩ</w:t>
             </w:r>
           </w:p>
         </w:tc>
@@ -3115,10 +3045,7 @@
           </w:tcPr>
           <w:p>
             <w:r>
-              <w:t>5</w:t>
-            </w:r>
-            <w:r>
-              <w:t xml:space="preserve"> kΩ</w:t>
+              <w:t>5 kΩ</w:t>
             </w:r>
           </w:p>
         </w:tc>
@@ -3164,10 +3091,7 @@
           </w:tcPr>
           <w:p>
             <w:r>
-              <w:t>6</w:t>
-            </w:r>
-            <w:r>
-              <w:t xml:space="preserve"> kΩ</w:t>
+              <w:t>6 kΩ</w:t>
             </w:r>
           </w:p>
         </w:tc>
@@ -3213,10 +3137,7 @@
           </w:tcPr>
           <w:p>
             <w:r>
-              <w:t>7</w:t>
-            </w:r>
-            <w:r>
-              <w:t xml:space="preserve"> kΩ</w:t>
+              <w:t>7 kΩ</w:t>
             </w:r>
           </w:p>
         </w:tc>
@@ -3262,10 +3183,7 @@
           </w:tcPr>
           <w:p>
             <w:r>
-              <w:t>8</w:t>
-            </w:r>
-            <w:r>
-              <w:t xml:space="preserve"> kΩ</w:t>
+              <w:t>8 kΩ</w:t>
             </w:r>
           </w:p>
         </w:tc>
@@ -3311,10 +3229,7 @@
           </w:tcPr>
           <w:p>
             <w:r>
-              <w:t>9</w:t>
-            </w:r>
-            <w:r>
-              <w:t xml:space="preserve"> kΩ</w:t>
+              <w:t>9 kΩ</w:t>
             </w:r>
           </w:p>
         </w:tc>
@@ -3360,10 +3275,7 @@
           </w:tcPr>
           <w:p>
             <w:r>
-              <w:t>10</w:t>
-            </w:r>
-            <w:r>
-              <w:t xml:space="preserve"> kΩ</w:t>
+              <w:t>10 kΩ</w:t>
             </w:r>
           </w:p>
         </w:tc>
@@ -3409,10 +3321,7 @@
           </w:tcPr>
           <w:p>
             <w:r>
-              <w:t>50</w:t>
-            </w:r>
-            <w:r>
-              <w:t xml:space="preserve"> kΩ</w:t>
+              <w:t>50 kΩ</w:t>
             </w:r>
           </w:p>
         </w:tc>
@@ -3458,10 +3367,7 @@
           </w:tcPr>
           <w:p>
             <w:r>
-              <w:t>100</w:t>
-            </w:r>
-            <w:r>
-              <w:t xml:space="preserve"> kΩ</w:t>
+              <w:t>100 kΩ</w:t>
             </w:r>
           </w:p>
         </w:tc>
@@ -3507,10 +3413,7 @@
           </w:tcPr>
           <w:p>
             <w:r>
-              <w:t>500</w:t>
-            </w:r>
-            <w:r>
-              <w:t xml:space="preserve"> kΩ</w:t>
+              <w:t>500 kΩ</w:t>
             </w:r>
           </w:p>
         </w:tc>
@@ -3556,10 +3459,7 @@
           </w:tcPr>
           <w:p>
             <w:r>
-              <w:t>1 M</w:t>
-            </w:r>
-            <w:r>
-              <w:t>Ω</w:t>
+              <w:t>1 MΩ</w:t>
             </w:r>
           </w:p>
         </w:tc>
@@ -3644,14 +3544,27 @@
       <w:r>
         <w:t xml:space="preserve">Tabelle </w:t>
       </w:r>
-      <w:fldSimple w:instr=" SEQ Tabelle \* ARABIC ">
-        <w:r>
-          <w:rPr>
-            <w:noProof/>
-          </w:rPr>
-          <w:t>2</w:t>
-        </w:r>
-      </w:fldSimple>
+      <w:r>
+        <w:fldChar w:fldCharType="begin"/>
+      </w:r>
+      <w:r>
+        <w:instrText xml:space="preserve"> SEQ Tabelle \* ARABIC </w:instrText>
+      </w:r>
+      <w:r>
+        <w:fldChar w:fldCharType="separate"/>
+      </w:r>
+      <w:r>
+        <w:rPr>
+          <w:noProof/>
+        </w:rPr>
+        <w:t>2</w:t>
+      </w:r>
+      <w:r>
+        <w:rPr>
+          <w:noProof/>
+        </w:rPr>
+        <w:fldChar w:fldCharType="end"/>
+      </w:r>
       <w:r>
         <w:t>:</w:t>
       </w:r>
@@ -3779,13 +3692,7 @@
                 <w:rPr>
                   <w:rFonts w:ascii="Cambria Math" w:hAnsi="Cambria Math"/>
                 </w:rPr>
-                <m:t>539.8</m:t>
-              </m:r>
-              <m:r>
-                <w:rPr>
-                  <w:rFonts w:ascii="Cambria Math" w:hAnsi="Cambria Math"/>
-                </w:rPr>
-                <m:t xml:space="preserve"> mV</m:t>
+                <m:t>539.8 mV</m:t>
               </m:r>
             </m:num>
             <m:den>
@@ -3793,13 +3700,7 @@
                 <w:rPr>
                   <w:rFonts w:ascii="Cambria Math" w:hAnsi="Cambria Math"/>
                 </w:rPr>
-                <m:t>873.2</m:t>
-              </m:r>
-              <m:r>
-                <w:rPr>
-                  <w:rFonts w:ascii="Cambria Math" w:hAnsi="Cambria Math"/>
-                </w:rPr>
-                <m:t xml:space="preserve"> mV</m:t>
+                <m:t>873.2 mV</m:t>
               </m:r>
             </m:den>
           </m:f>
@@ -3807,19 +3708,7 @@
             <w:rPr>
               <w:rFonts w:ascii="Cambria Math" w:hAnsi="Cambria Math"/>
             </w:rPr>
-            <m:t>=</m:t>
-          </m:r>
-          <m:r>
-            <w:rPr>
-              <w:rFonts w:ascii="Cambria Math" w:hAnsi="Cambria Math"/>
-            </w:rPr>
-            <m:t>61.82</m:t>
-          </m:r>
-          <m:r>
-            <w:rPr>
-              <w:rFonts w:ascii="Cambria Math" w:hAnsi="Cambria Math"/>
-            </w:rPr>
-            <m:t xml:space="preserve"> %</m:t>
+            <m:t>=61.82 %</m:t>
           </m:r>
         </m:oMath>
       </m:oMathPara>
@@ -3857,7 +3746,6 @@
           <w:p>
             <w:proofErr w:type="spellStart"/>
             <w:r>
-              <w:lastRenderedPageBreak/>
               <w:t>Harvesterschaltung</w:t>
             </w:r>
             <w:proofErr w:type="spellEnd"/>
@@ -3965,8 +3853,6 @@
             </w:r>
           </w:p>
         </w:tc>
-        <w:bookmarkStart w:id="0" w:name="_GoBack"/>
-        <w:bookmarkEnd w:id="0"/>
       </w:tr>
       <w:tr>
         <w:tc>
@@ -4031,6 +3917,18 @@
     <w:p>
       <w:r>
         <w:t>Der MPP hat sich im Vergleich zum Aufbau der Machbarkeitsstudie ein wenig verschoben, was ein grosser Vorteil ist, da die MPPT-Ratio nur zwischen 50% und 88% eingestellt werden kann.</w:t>
+      </w:r>
+      <w:r>
+        <w:t xml:space="preserve"> Es muss jedoch darauf geachtet werden, dass bei der eingestellten MPPT-Ratio die Spannung grösser als 0.3 V ist, da ansonsten der EM8500-Chip nicht arbeitet.</w:t>
+      </w:r>
+      <w:r>
+        <w:t xml:space="preserve"> Die maximale Leistung hat sich </w:t>
+      </w:r>
+      <w:r>
+        <w:t xml:space="preserve">von 12 µW auf 10 µW </w:t>
+      </w:r>
+      <w:r>
+        <w:t>verringert, jedoch kann jetzt die maximale Leistung verarbeitet werden, da die MPPT-Ratio in einem einstellbaren Bereich liegt.</w:t>
       </w:r>
     </w:p>
     <w:p>
@@ -4542,6 +4440,7 @@
     <w:lsdException w:name="HTML Sample" w:semiHidden="1" w:unhideWhenUsed="1"/>
     <w:lsdException w:name="HTML Typewriter" w:semiHidden="1" w:unhideWhenUsed="1"/>
     <w:lsdException w:name="HTML Variable" w:semiHidden="1" w:unhideWhenUsed="1"/>
+    <w:lsdException w:name="Normal Table" w:semiHidden="1" w:unhideWhenUsed="1"/>
     <w:lsdException w:name="annotation subject" w:semiHidden="1" w:unhideWhenUsed="1"/>
     <w:lsdException w:name="No List" w:semiHidden="1" w:unhideWhenUsed="1"/>
     <w:lsdException w:name="Outline List 1" w:semiHidden="1" w:unhideWhenUsed="1"/>
@@ -4588,8 +4487,10 @@
     <w:lsdException w:name="Table Subtle 2" w:semiHidden="1" w:unhideWhenUsed="1"/>
     <w:lsdException w:name="Table Web 1" w:semiHidden="1" w:unhideWhenUsed="1"/>
     <w:lsdException w:name="Table Web 2" w:semiHidden="1" w:unhideWhenUsed="1"/>
+    <w:lsdException w:name="Table Web 3" w:semiHidden="1" w:unhideWhenUsed="1"/>
     <w:lsdException w:name="Balloon Text" w:semiHidden="1" w:unhideWhenUsed="1"/>
     <w:lsdException w:name="Table Grid" w:uiPriority="39"/>
+    <w:lsdException w:name="Table Theme" w:semiHidden="1" w:unhideWhenUsed="1"/>
     <w:lsdException w:name="Placeholder Text" w:semiHidden="1"/>
     <w:lsdException w:name="No Spacing" w:uiPriority="1" w:qFormat="1"/>
     <w:lsdException w:name="Light Shading" w:uiPriority="60"/>
@@ -5310,7 +5211,7 @@
 </file>
 
 <file path=customXml/itemProps1.xml><?xml version="1.0" encoding="utf-8"?>
-<ds:datastoreItem xmlns:ds="http://schemas.openxmlformats.org/officeDocument/2006/customXml" ds:itemID="{08358061-50FD-4741-9195-4F8A22EF057E}">
+<ds:datastoreItem xmlns:ds="http://schemas.openxmlformats.org/officeDocument/2006/customXml" ds:itemID="{81F96EB6-D2DC-4C07-BDBC-D84A434F661E}">
   <ds:schemaRefs>
     <ds:schemaRef ds:uri="http://schemas.openxmlformats.org/officeDocument/2006/bibliography"/>
   </ds:schemaRefs>
